--- a/Quiz3/ITWS1100-F24-Quiz3-revisa-ariellerevis.docx
+++ b/Quiz3/ITWS1100-F24-Quiz3-revisa-ariellerevis.docx
@@ -190,7 +190,15 @@
                                 <w:color w:val="000000"/>
                                 <w:sz w:val="28"/>
                               </w:rPr>
-                              <w:t xml:space="preserve">Place all documents including this one in a folder </w:t>
+                              <w:t xml:space="preserve">Place all </w:t>
+                            </w:r>
+                            <w:r>
+                              <w:rPr>
+                                <w:rFonts w:ascii="Calibri" w:eastAsia="Calibri" w:hAnsi="Calibri" w:cs="Calibri"/>
+                                <w:color w:val="000000"/>
+                                <w:sz w:val="28"/>
+                              </w:rPr>
+                              <w:t xml:space="preserve">documents including this one in a folder </w:t>
                             </w:r>
                             <w:r>
                               <w:rPr>
@@ -302,7 +310,6 @@
                                 <w:rFonts w:ascii="Calibri" w:eastAsia="Calibri" w:hAnsi="Calibri" w:cs="Calibri"/>
                                 <w:color w:val="000000"/>
                                 <w:sz w:val="28"/>
-                                <w:highlight w:val="yellow"/>
                               </w:rPr>
                               <w:t xml:space="preserve">Make sure you extract your SQL database (include the CREATE statement) – save the output as </w:t>
                             </w:r>
@@ -312,7 +319,6 @@
                                 <w:i/>
                                 <w:color w:val="000000"/>
                                 <w:sz w:val="28"/>
-                                <w:highlight w:val="yellow"/>
                               </w:rPr>
                               <w:t xml:space="preserve">yourRCSID-website.sql. </w:t>
                             </w:r>
@@ -321,7 +327,6 @@
                                 <w:rFonts w:ascii="Calibri" w:eastAsia="Calibri" w:hAnsi="Calibri" w:cs="Calibri"/>
                                 <w:color w:val="000000"/>
                                 <w:sz w:val="28"/>
-                                <w:highlight w:val="yellow"/>
                               </w:rPr>
                               <w:t>Place it in your Quiz3 folder</w:t>
                             </w:r>
@@ -592,7 +597,15 @@
                           <w:color w:val="000000"/>
                           <w:sz w:val="28"/>
                         </w:rPr>
-                        <w:t xml:space="preserve">Place all documents including this one in a folder </w:t>
+                        <w:t xml:space="preserve">Place all </w:t>
+                      </w:r>
+                      <w:r>
+                        <w:rPr>
+                          <w:rFonts w:ascii="Calibri" w:eastAsia="Calibri" w:hAnsi="Calibri" w:cs="Calibri"/>
+                          <w:color w:val="000000"/>
+                          <w:sz w:val="28"/>
+                        </w:rPr>
+                        <w:t xml:space="preserve">documents including this one in a folder </w:t>
                       </w:r>
                       <w:r>
                         <w:rPr>
@@ -704,7 +717,6 @@
                           <w:rFonts w:ascii="Calibri" w:eastAsia="Calibri" w:hAnsi="Calibri" w:cs="Calibri"/>
                           <w:color w:val="000000"/>
                           <w:sz w:val="28"/>
-                          <w:highlight w:val="yellow"/>
                         </w:rPr>
                         <w:t xml:space="preserve">Make sure you extract your SQL database (include the CREATE statement) – save the output as </w:t>
                       </w:r>
@@ -714,7 +726,6 @@
                           <w:i/>
                           <w:color w:val="000000"/>
                           <w:sz w:val="28"/>
-                          <w:highlight w:val="yellow"/>
                         </w:rPr>
                         <w:t xml:space="preserve">yourRCSID-website.sql. </w:t>
                       </w:r>
@@ -723,7 +734,6 @@
                           <w:rFonts w:ascii="Calibri" w:eastAsia="Calibri" w:hAnsi="Calibri" w:cs="Calibri"/>
                           <w:color w:val="000000"/>
                           <w:sz w:val="28"/>
-                          <w:highlight w:val="yellow"/>
                         </w:rPr>
                         <w:t>Place it in your Quiz3 folder</w:t>
                       </w:r>
@@ -1097,16 +1107,14 @@
           <w:color w:val="000000"/>
           <w:sz w:val="22"/>
           <w:szCs w:val="22"/>
-          <w:highlight w:val="yellow"/>
-        </w:rPr>
-      </w:pPr>
-      <w:r>
-        <w:rPr>
-          <w:rFonts w:ascii="Courier New" w:eastAsia="Courier New" w:hAnsi="Courier New" w:cs="Courier New"/>
-          <w:color w:val="000000"/>
-          <w:sz w:val="22"/>
-          <w:szCs w:val="22"/>
-          <w:highlight w:val="yellow"/>
+        </w:rPr>
+      </w:pPr>
+      <w:r>
+        <w:rPr>
+          <w:rFonts w:ascii="Courier New" w:eastAsia="Courier New" w:hAnsi="Courier New" w:cs="Courier New"/>
+          <w:color w:val="000000"/>
+          <w:sz w:val="22"/>
+          <w:szCs w:val="22"/>
         </w:rPr>
         <w:t xml:space="preserve">Create an external required PHP file named conn.php which will </w:t>
       </w:r>
@@ -1115,7 +1123,6 @@
           <w:rFonts w:ascii="Courier New" w:eastAsia="Courier New" w:hAnsi="Courier New" w:cs="Courier New"/>
           <w:sz w:val="22"/>
           <w:szCs w:val="22"/>
-          <w:highlight w:val="yellow"/>
         </w:rPr>
         <w:t>set up</w:t>
       </w:r>
@@ -1125,7 +1132,6 @@
           <w:color w:val="000000"/>
           <w:sz w:val="22"/>
           <w:szCs w:val="22"/>
-          <w:highlight w:val="yellow"/>
         </w:rPr>
         <w:t xml:space="preserve"> global variables for user, password, database and server for your mySQLi API connection.</w:t>
       </w:r>
@@ -1177,17 +1183,7 @@
           <w:sz w:val="22"/>
           <w:szCs w:val="22"/>
         </w:rPr>
-        <w:t>Using the includes from above, make a new index.php file to replace your index.html file from your site’s root.  When served, index.php should look like your index.html used to look.  (</w:t>
-      </w:r>
-      <w:r>
-        <w:rPr>
-          <w:rFonts w:ascii="Courier New" w:eastAsia="Courier New" w:hAnsi="Courier New" w:cs="Courier New"/>
-          <w:color w:val="000000"/>
-          <w:sz w:val="22"/>
-          <w:szCs w:val="22"/>
-          <w:highlight w:val="yellow"/>
-        </w:rPr>
-        <w:t>remember to archive or delete your index.html file)</w:t>
+        <w:t>Using the includes from above, make a new index.php file to replace your index.html file from your site’s root.  When served, index.php should look like your index.html used to look.  (remember to archive or delete your index.html file)</w:t>
       </w:r>
     </w:p>
     <w:p>
@@ -1291,32 +1287,6 @@
     <w:p>
       <w:pPr>
         <w:numPr>
-          <w:ilvl w:val="4"/>
-          <w:numId w:val="2"/>
-        </w:numPr>
-        <w:spacing w:after="200" w:line="276" w:lineRule="auto"/>
-        <w:rPr>
-          <w:rFonts w:ascii="Courier New" w:eastAsia="Courier New" w:hAnsi="Courier New" w:cs="Courier New"/>
-          <w:color w:val="000000"/>
-          <w:sz w:val="22"/>
-          <w:szCs w:val="22"/>
-          <w:highlight w:val="yellow"/>
-        </w:rPr>
-      </w:pPr>
-      <w:r>
-        <w:rPr>
-          <w:rFonts w:ascii="Courier New" w:eastAsia="Courier New" w:hAnsi="Courier New" w:cs="Courier New"/>
-          <w:color w:val="000000"/>
-          <w:sz w:val="22"/>
-          <w:szCs w:val="22"/>
-          <w:highlight w:val="yellow"/>
-        </w:rPr>
-        <w:t>LANDING PAGE FOR GROUP DIRECTORY</w:t>
-      </w:r>
-    </w:p>
-    <w:p>
-      <w:pPr>
-        <w:numPr>
           <w:ilvl w:val="3"/>
           <w:numId w:val="2"/>
         </w:numPr>
@@ -1409,7 +1379,16 @@
           <w:sz w:val="22"/>
           <w:szCs w:val="22"/>
         </w:rPr>
-        <w:t>Create the fields necessary to store the data needed for your site.</w:t>
+        <w:t>Create the fields</w:t>
+      </w:r>
+      <w:r>
+        <w:rPr>
+          <w:rFonts w:ascii="Courier New" w:eastAsia="Courier New" w:hAnsi="Courier New" w:cs="Courier New"/>
+          <w:color w:val="000000"/>
+          <w:sz w:val="22"/>
+          <w:szCs w:val="22"/>
+        </w:rPr>
+        <w:t xml:space="preserve"> necessary to store the data needed for your site.</w:t>
       </w:r>
     </w:p>
     <w:p>
@@ -1440,27 +1419,26 @@
     <w:p>
       <w:pPr>
         <w:numPr>
-          <w:ilvl w:val="2"/>
+          <w:ilvl w:val="1"/>
           <w:numId w:val="2"/>
         </w:numPr>
         <w:spacing w:after="200" w:line="276" w:lineRule="auto"/>
-        <w:rPr>
-          <w:rFonts w:ascii="Courier New" w:eastAsia="Courier New" w:hAnsi="Courier New" w:cs="Courier New"/>
-          <w:color w:val="000000"/>
-          <w:sz w:val="22"/>
-          <w:szCs w:val="22"/>
-          <w:highlight w:val="yellow"/>
-        </w:rPr>
-      </w:pPr>
-      <w:r>
-        <w:rPr>
-          <w:rFonts w:ascii="Courier New" w:eastAsia="Courier New" w:hAnsi="Courier New" w:cs="Courier New"/>
-          <w:color w:val="000000"/>
-          <w:sz w:val="22"/>
-          <w:szCs w:val="22"/>
-          <w:highlight w:val="yellow"/>
-        </w:rPr>
-        <w:t>Ship the old menu json??</w:t>
+        <w:ind w:left="720"/>
+        <w:rPr>
+          <w:rFonts w:ascii="Courier New" w:eastAsia="Courier New" w:hAnsi="Courier New" w:cs="Courier New"/>
+          <w:color w:val="000000"/>
+          <w:sz w:val="22"/>
+          <w:szCs w:val="22"/>
+        </w:rPr>
+      </w:pPr>
+      <w:r>
+        <w:rPr>
+          <w:rFonts w:ascii="Courier New" w:eastAsia="Courier New" w:hAnsi="Courier New" w:cs="Courier New"/>
+          <w:color w:val="000000"/>
+          <w:sz w:val="22"/>
+          <w:szCs w:val="22"/>
+        </w:rPr>
+        <w:t>Add a new page for your projects (minimum 1 for your group project) which should also be accessible from your menus on all pages.  It should use an relative link to your team project’s main page which at this point should also be located on your server(i.e. xx/xx/xx/groupX/</w:t>
       </w:r>
     </w:p>
     <w:p>
@@ -1485,7 +1463,213 @@
           <w:sz w:val="22"/>
           <w:szCs w:val="22"/>
         </w:rPr>
-        <w:t>Add a new page for your projects (minimum 1 for your group project) which should also be accessible from your menus on all pages.  It should use an relative link to your team project’s main page which at this point should also be located on your server(i.e. xx/xx/xx/groupX/</w:t>
+        <w:t xml:space="preserve">Login </w:t>
+      </w:r>
+    </w:p>
+    <w:p>
+      <w:pPr>
+        <w:numPr>
+          <w:ilvl w:val="2"/>
+          <w:numId w:val="2"/>
+        </w:numPr>
+        <w:spacing w:after="200" w:line="276" w:lineRule="auto"/>
+        <w:rPr>
+          <w:rFonts w:ascii="Courier New" w:eastAsia="Courier New" w:hAnsi="Courier New" w:cs="Courier New"/>
+          <w:color w:val="000000"/>
+          <w:sz w:val="22"/>
+          <w:szCs w:val="22"/>
+        </w:rPr>
+      </w:pPr>
+      <w:r>
+        <w:rPr>
+          <w:rFonts w:ascii="Courier New" w:eastAsia="Courier New" w:hAnsi="Courier New" w:cs="Courier New"/>
+          <w:color w:val="000000"/>
+          <w:sz w:val="22"/>
+          <w:szCs w:val="22"/>
+        </w:rPr>
+        <w:t>Add a login button/link/menuitem or form fields, etc to your main page</w:t>
+      </w:r>
+    </w:p>
+    <w:p>
+      <w:pPr>
+        <w:numPr>
+          <w:ilvl w:val="2"/>
+          <w:numId w:val="2"/>
+        </w:numPr>
+        <w:spacing w:after="200" w:line="276" w:lineRule="auto"/>
+        <w:rPr>
+          <w:rFonts w:ascii="Courier New" w:eastAsia="Courier New" w:hAnsi="Courier New" w:cs="Courier New"/>
+          <w:color w:val="000000"/>
+          <w:sz w:val="22"/>
+          <w:szCs w:val="22"/>
+        </w:rPr>
+      </w:pPr>
+      <w:r>
+        <w:rPr>
+          <w:rFonts w:ascii="Courier New" w:eastAsia="Courier New" w:hAnsi="Courier New" w:cs="Courier New"/>
+          <w:color w:val="000000"/>
+          <w:sz w:val="22"/>
+          <w:szCs w:val="22"/>
+        </w:rPr>
+        <w:t xml:space="preserve">Add the functionality to allow a user to enter a user ID and password.  The user, PW, </w:t>
+      </w:r>
+      <w:r>
+        <w:rPr>
+          <w:rFonts w:ascii="Courier New" w:eastAsia="Courier New" w:hAnsi="Courier New" w:cs="Courier New"/>
+          <w:sz w:val="22"/>
+          <w:szCs w:val="22"/>
+        </w:rPr>
+        <w:t>user</w:t>
+      </w:r>
+      <w:r>
+        <w:rPr>
+          <w:rFonts w:ascii="Courier New" w:eastAsia="Courier New" w:hAnsi="Courier New" w:cs="Courier New"/>
+          <w:color w:val="000000"/>
+          <w:sz w:val="22"/>
+          <w:szCs w:val="22"/>
+        </w:rPr>
+        <w:t xml:space="preserve"> name, and user type (user or admin) must exist in the mySiteUsers table. Nothing fancy here: They may be in plain text.  </w:t>
+      </w:r>
+    </w:p>
+    <w:p>
+      <w:pPr>
+        <w:spacing w:after="200" w:line="276" w:lineRule="auto"/>
+        <w:ind w:left="2160"/>
+        <w:rPr>
+          <w:rFonts w:ascii="Courier New" w:eastAsia="Courier New" w:hAnsi="Courier New" w:cs="Courier New"/>
+          <w:color w:val="000000"/>
+          <w:sz w:val="22"/>
+          <w:szCs w:val="22"/>
+        </w:rPr>
+      </w:pPr>
+      <w:r>
+        <w:rPr>
+          <w:rFonts w:ascii="Courier New" w:eastAsia="Courier New" w:hAnsi="Courier New" w:cs="Courier New"/>
+          <w:color w:val="000000"/>
+          <w:sz w:val="22"/>
+          <w:szCs w:val="22"/>
+        </w:rPr>
+        <w:t xml:space="preserve">Make sure that </w:t>
+      </w:r>
+    </w:p>
+    <w:p>
+      <w:pPr>
+        <w:numPr>
+          <w:ilvl w:val="3"/>
+          <w:numId w:val="2"/>
+        </w:numPr>
+        <w:spacing w:after="200" w:line="276" w:lineRule="auto"/>
+        <w:rPr>
+          <w:rFonts w:ascii="Courier New" w:eastAsia="Courier New" w:hAnsi="Courier New" w:cs="Courier New"/>
+          <w:color w:val="000000"/>
+          <w:sz w:val="22"/>
+          <w:szCs w:val="22"/>
+        </w:rPr>
+      </w:pPr>
+      <w:r>
+        <w:rPr>
+          <w:rFonts w:ascii="Courier New" w:eastAsia="Courier New" w:hAnsi="Courier New" w:cs="Courier New"/>
+          <w:color w:val="000000"/>
+          <w:sz w:val="22"/>
+          <w:szCs w:val="22"/>
+        </w:rPr>
+        <w:t xml:space="preserve">if the user validates </w:t>
+      </w:r>
+    </w:p>
+    <w:p>
+      <w:pPr>
+        <w:numPr>
+          <w:ilvl w:val="4"/>
+          <w:numId w:val="2"/>
+        </w:numPr>
+        <w:spacing w:after="200" w:line="276" w:lineRule="auto"/>
+        <w:rPr>
+          <w:rFonts w:ascii="Courier New" w:eastAsia="Courier New" w:hAnsi="Courier New" w:cs="Courier New"/>
+          <w:color w:val="000000"/>
+          <w:sz w:val="22"/>
+          <w:szCs w:val="22"/>
+        </w:rPr>
+      </w:pPr>
+      <w:r>
+        <w:rPr>
+          <w:rFonts w:ascii="Courier New" w:eastAsia="Courier New" w:hAnsi="Courier New" w:cs="Courier New"/>
+          <w:color w:val="000000"/>
+          <w:sz w:val="22"/>
+          <w:szCs w:val="22"/>
+        </w:rPr>
+        <w:t>add text with their name to your site. (i.e. Welcome XXXX!)</w:t>
+      </w:r>
+    </w:p>
+    <w:p>
+      <w:pPr>
+        <w:numPr>
+          <w:ilvl w:val="4"/>
+          <w:numId w:val="2"/>
+        </w:numPr>
+        <w:spacing w:after="200" w:line="276" w:lineRule="auto"/>
+        <w:rPr>
+          <w:rFonts w:ascii="Courier New" w:eastAsia="Courier New" w:hAnsi="Courier New" w:cs="Courier New"/>
+          <w:color w:val="000000"/>
+          <w:sz w:val="22"/>
+          <w:szCs w:val="22"/>
+        </w:rPr>
+      </w:pPr>
+      <w:r>
+        <w:rPr>
+          <w:rFonts w:ascii="Courier New" w:eastAsia="Courier New" w:hAnsi="Courier New" w:cs="Courier New"/>
+          <w:color w:val="000000"/>
+          <w:sz w:val="22"/>
+          <w:szCs w:val="22"/>
+        </w:rPr>
+        <w:t>Replace the login option with logout (when clicked, the user should be logged out and the site should return to normal</w:t>
+      </w:r>
+    </w:p>
+    <w:p>
+      <w:pPr>
+        <w:numPr>
+          <w:ilvl w:val="3"/>
+          <w:numId w:val="2"/>
+        </w:numPr>
+        <w:spacing w:after="200" w:line="276" w:lineRule="auto"/>
+        <w:rPr>
+          <w:rFonts w:ascii="Courier New" w:eastAsia="Courier New" w:hAnsi="Courier New" w:cs="Courier New"/>
+          <w:color w:val="000000"/>
+          <w:sz w:val="22"/>
+          <w:szCs w:val="22"/>
+        </w:rPr>
+      </w:pPr>
+      <w:r>
+        <w:rPr>
+          <w:rFonts w:ascii="Courier New" w:eastAsia="Courier New" w:hAnsi="Courier New" w:cs="Courier New"/>
+          <w:color w:val="000000"/>
+          <w:sz w:val="22"/>
+          <w:szCs w:val="22"/>
+        </w:rPr>
+        <w:t xml:space="preserve">If the user validates and is an admin, add an option to the labs menu to add/delete lab entries. </w:t>
+      </w:r>
+    </w:p>
+    <w:p>
+      <w:pPr>
+        <w:numPr>
+          <w:ilvl w:val="3"/>
+          <w:numId w:val="2"/>
+        </w:numPr>
+        <w:spacing w:after="200" w:line="276" w:lineRule="auto"/>
+        <w:rPr>
+          <w:rFonts w:ascii="Courier New" w:eastAsia="Courier New" w:hAnsi="Courier New" w:cs="Courier New"/>
+          <w:color w:val="000000"/>
+          <w:sz w:val="22"/>
+          <w:szCs w:val="22"/>
+        </w:rPr>
+      </w:pPr>
+      <w:r>
+        <w:rPr>
+          <w:rFonts w:ascii="Courier New" w:eastAsia="Courier New" w:hAnsi="Courier New" w:cs="Courier New"/>
+          <w:color w:val="000000"/>
+          <w:sz w:val="22"/>
+          <w:szCs w:val="22"/>
+        </w:rPr>
+        <w:t>If the user does not validate, return with an error</w:t>
       </w:r>
     </w:p>
     <w:p>
@@ -1510,7 +1694,7 @@
           <w:sz w:val="22"/>
           <w:szCs w:val="22"/>
         </w:rPr>
-        <w:t xml:space="preserve">Login </w:t>
+        <w:t>Form for new lab entries</w:t>
       </w:r>
     </w:p>
     <w:p>
@@ -1534,237 +1718,6 @@
           <w:sz w:val="22"/>
           <w:szCs w:val="22"/>
         </w:rPr>
-        <w:t>Add a login button/link/menuitem or form fields, etc to your main page</w:t>
-      </w:r>
-    </w:p>
-    <w:p>
-      <w:pPr>
-        <w:numPr>
-          <w:ilvl w:val="2"/>
-          <w:numId w:val="2"/>
-        </w:numPr>
-        <w:spacing w:after="200" w:line="276" w:lineRule="auto"/>
-        <w:rPr>
-          <w:rFonts w:ascii="Courier New" w:eastAsia="Courier New" w:hAnsi="Courier New" w:cs="Courier New"/>
-          <w:color w:val="000000"/>
-          <w:sz w:val="22"/>
-          <w:szCs w:val="22"/>
-        </w:rPr>
-      </w:pPr>
-      <w:r>
-        <w:rPr>
-          <w:rFonts w:ascii="Courier New" w:eastAsia="Courier New" w:hAnsi="Courier New" w:cs="Courier New"/>
-          <w:color w:val="000000"/>
-          <w:sz w:val="22"/>
-          <w:szCs w:val="22"/>
-        </w:rPr>
-        <w:t xml:space="preserve">Add the functionality to allow a user to enter a user ID and password.  The user, PW, </w:t>
-      </w:r>
-      <w:r>
-        <w:rPr>
-          <w:rFonts w:ascii="Courier New" w:eastAsia="Courier New" w:hAnsi="Courier New" w:cs="Courier New"/>
-          <w:sz w:val="22"/>
-          <w:szCs w:val="22"/>
-        </w:rPr>
-        <w:t>user</w:t>
-      </w:r>
-      <w:r>
-        <w:rPr>
-          <w:rFonts w:ascii="Courier New" w:eastAsia="Courier New" w:hAnsi="Courier New" w:cs="Courier New"/>
-          <w:color w:val="000000"/>
-          <w:sz w:val="22"/>
-          <w:szCs w:val="22"/>
-        </w:rPr>
-        <w:t xml:space="preserve"> name, and user type (user or admin) must exist in the mySiteUsers table. Nothing fancy here: They may be in plain text.  </w:t>
-      </w:r>
-    </w:p>
-    <w:p>
-      <w:pPr>
-        <w:spacing w:after="200" w:line="276" w:lineRule="auto"/>
-        <w:ind w:left="2160"/>
-        <w:rPr>
-          <w:rFonts w:ascii="Courier New" w:eastAsia="Courier New" w:hAnsi="Courier New" w:cs="Courier New"/>
-          <w:color w:val="000000"/>
-          <w:sz w:val="22"/>
-          <w:szCs w:val="22"/>
-        </w:rPr>
-      </w:pPr>
-      <w:r>
-        <w:rPr>
-          <w:rFonts w:ascii="Courier New" w:eastAsia="Courier New" w:hAnsi="Courier New" w:cs="Courier New"/>
-          <w:color w:val="000000"/>
-          <w:sz w:val="22"/>
-          <w:szCs w:val="22"/>
-        </w:rPr>
-        <w:t xml:space="preserve">Make sure that </w:t>
-      </w:r>
-    </w:p>
-    <w:p>
-      <w:pPr>
-        <w:numPr>
-          <w:ilvl w:val="3"/>
-          <w:numId w:val="2"/>
-        </w:numPr>
-        <w:spacing w:after="200" w:line="276" w:lineRule="auto"/>
-        <w:rPr>
-          <w:rFonts w:ascii="Courier New" w:eastAsia="Courier New" w:hAnsi="Courier New" w:cs="Courier New"/>
-          <w:color w:val="000000"/>
-          <w:sz w:val="22"/>
-          <w:szCs w:val="22"/>
-        </w:rPr>
-      </w:pPr>
-      <w:r>
-        <w:rPr>
-          <w:rFonts w:ascii="Courier New" w:eastAsia="Courier New" w:hAnsi="Courier New" w:cs="Courier New"/>
-          <w:color w:val="000000"/>
-          <w:sz w:val="22"/>
-          <w:szCs w:val="22"/>
-        </w:rPr>
-        <w:t xml:space="preserve">if the user validates </w:t>
-      </w:r>
-    </w:p>
-    <w:p>
-      <w:pPr>
-        <w:numPr>
-          <w:ilvl w:val="4"/>
-          <w:numId w:val="2"/>
-        </w:numPr>
-        <w:spacing w:after="200" w:line="276" w:lineRule="auto"/>
-        <w:rPr>
-          <w:rFonts w:ascii="Courier New" w:eastAsia="Courier New" w:hAnsi="Courier New" w:cs="Courier New"/>
-          <w:color w:val="000000"/>
-          <w:sz w:val="22"/>
-          <w:szCs w:val="22"/>
-        </w:rPr>
-      </w:pPr>
-      <w:r>
-        <w:rPr>
-          <w:rFonts w:ascii="Courier New" w:eastAsia="Courier New" w:hAnsi="Courier New" w:cs="Courier New"/>
-          <w:color w:val="000000"/>
-          <w:sz w:val="22"/>
-          <w:szCs w:val="22"/>
-        </w:rPr>
-        <w:t>add text with their name to your site. (i.e. Welcome XXXX!)</w:t>
-      </w:r>
-    </w:p>
-    <w:p>
-      <w:pPr>
-        <w:numPr>
-          <w:ilvl w:val="4"/>
-          <w:numId w:val="2"/>
-        </w:numPr>
-        <w:spacing w:after="200" w:line="276" w:lineRule="auto"/>
-        <w:rPr>
-          <w:rFonts w:ascii="Courier New" w:eastAsia="Courier New" w:hAnsi="Courier New" w:cs="Courier New"/>
-          <w:color w:val="000000"/>
-          <w:sz w:val="22"/>
-          <w:szCs w:val="22"/>
-        </w:rPr>
-      </w:pPr>
-      <w:r>
-        <w:rPr>
-          <w:rFonts w:ascii="Courier New" w:eastAsia="Courier New" w:hAnsi="Courier New" w:cs="Courier New"/>
-          <w:color w:val="000000"/>
-          <w:sz w:val="22"/>
-          <w:szCs w:val="22"/>
-        </w:rPr>
-        <w:t>Replace the login option with logout (when clicked, the user should be logged out and the site should return to normal</w:t>
-      </w:r>
-    </w:p>
-    <w:p>
-      <w:pPr>
-        <w:numPr>
-          <w:ilvl w:val="3"/>
-          <w:numId w:val="2"/>
-        </w:numPr>
-        <w:spacing w:after="200" w:line="276" w:lineRule="auto"/>
-        <w:rPr>
-          <w:rFonts w:ascii="Courier New" w:eastAsia="Courier New" w:hAnsi="Courier New" w:cs="Courier New"/>
-          <w:color w:val="000000"/>
-          <w:sz w:val="22"/>
-          <w:szCs w:val="22"/>
-        </w:rPr>
-      </w:pPr>
-      <w:r>
-        <w:rPr>
-          <w:rFonts w:ascii="Courier New" w:eastAsia="Courier New" w:hAnsi="Courier New" w:cs="Courier New"/>
-          <w:color w:val="000000"/>
-          <w:sz w:val="22"/>
-          <w:szCs w:val="22"/>
-        </w:rPr>
-        <w:t xml:space="preserve">If the user validates and is an admin, add an option to the labs menu to add/delete lab entries. </w:t>
-      </w:r>
-    </w:p>
-    <w:p>
-      <w:pPr>
-        <w:numPr>
-          <w:ilvl w:val="3"/>
-          <w:numId w:val="2"/>
-        </w:numPr>
-        <w:spacing w:after="200" w:line="276" w:lineRule="auto"/>
-        <w:rPr>
-          <w:rFonts w:ascii="Courier New" w:eastAsia="Courier New" w:hAnsi="Courier New" w:cs="Courier New"/>
-          <w:color w:val="000000"/>
-          <w:sz w:val="22"/>
-          <w:szCs w:val="22"/>
-        </w:rPr>
-      </w:pPr>
-      <w:r>
-        <w:rPr>
-          <w:rFonts w:ascii="Courier New" w:eastAsia="Courier New" w:hAnsi="Courier New" w:cs="Courier New"/>
-          <w:color w:val="000000"/>
-          <w:sz w:val="22"/>
-          <w:szCs w:val="22"/>
-        </w:rPr>
-        <w:t>If the user does not validate, return with an error</w:t>
-      </w:r>
-    </w:p>
-    <w:p>
-      <w:pPr>
-        <w:numPr>
-          <w:ilvl w:val="1"/>
-          <w:numId w:val="2"/>
-        </w:numPr>
-        <w:spacing w:after="200" w:line="276" w:lineRule="auto"/>
-        <w:ind w:left="720"/>
-        <w:rPr>
-          <w:rFonts w:ascii="Courier New" w:eastAsia="Courier New" w:hAnsi="Courier New" w:cs="Courier New"/>
-          <w:color w:val="000000"/>
-          <w:sz w:val="22"/>
-          <w:szCs w:val="22"/>
-        </w:rPr>
-      </w:pPr>
-      <w:r>
-        <w:rPr>
-          <w:rFonts w:ascii="Courier New" w:eastAsia="Courier New" w:hAnsi="Courier New" w:cs="Courier New"/>
-          <w:color w:val="000000"/>
-          <w:sz w:val="22"/>
-          <w:szCs w:val="22"/>
-        </w:rPr>
-        <w:t>Form for new lab entries</w:t>
-      </w:r>
-    </w:p>
-    <w:p>
-      <w:pPr>
-        <w:numPr>
-          <w:ilvl w:val="2"/>
-          <w:numId w:val="2"/>
-        </w:numPr>
-        <w:spacing w:after="200" w:line="276" w:lineRule="auto"/>
-        <w:rPr>
-          <w:rFonts w:ascii="Courier New" w:eastAsia="Courier New" w:hAnsi="Courier New" w:cs="Courier New"/>
-          <w:color w:val="000000"/>
-          <w:sz w:val="22"/>
-          <w:szCs w:val="22"/>
-        </w:rPr>
-      </w:pPr>
-      <w:r>
-        <w:rPr>
-          <w:rFonts w:ascii="Courier New" w:eastAsia="Courier New" w:hAnsi="Courier New" w:cs="Courier New"/>
-          <w:color w:val="000000"/>
-          <w:sz w:val="22"/>
-          <w:szCs w:val="22"/>
-        </w:rPr>
         <w:t>If the user is authorized and selects the add/delete lab entries, bring up a form that allows for new entries to be made, and lists out all entries.  Allow delete as well (this should look/work similar to the movies/actors programs.</w:t>
       </w:r>
     </w:p>
@@ -1987,11 +1940,96 @@
       <w:pPr>
         <w:rPr>
           <w:rFonts w:ascii="Courier New" w:eastAsia="Courier New" w:hAnsi="Courier New" w:cs="Courier New"/>
-          <w:color w:val="000000"/>
-          <w:sz w:val="22"/>
-          <w:szCs w:val="22"/>
-        </w:rPr>
-      </w:pPr>
+          <w:color w:val="00B0F0"/>
+          <w:sz w:val="22"/>
+          <w:szCs w:val="22"/>
+        </w:rPr>
+      </w:pPr>
+      <w:r>
+        <w:rPr>
+          <w:rFonts w:ascii="Courier New" w:eastAsia="Courier New" w:hAnsi="Courier New" w:cs="Courier New"/>
+          <w:color w:val="00B0F0"/>
+          <w:sz w:val="22"/>
+          <w:szCs w:val="22"/>
+        </w:rPr>
+        <w:t xml:space="preserve">Blockchain is a decentralized, distributed database that allows users to engage with a transparent platform that ensures valid transactions. Blockchain is a transformative technology for Health care because it solves several of its industry supply issues. Blockchain verifies purchases and tracks products as they move through production which not only resolves chargebacks but also </w:t>
+      </w:r>
+      <w:r>
+        <w:rPr>
+          <w:rFonts w:ascii="Courier New" w:eastAsia="Courier New" w:hAnsi="Courier New" w:cs="Courier New"/>
+          <w:color w:val="00B0F0"/>
+          <w:sz w:val="22"/>
+          <w:szCs w:val="22"/>
+        </w:rPr>
+        <w:t xml:space="preserve">aids in removing illegal drug production. These processes are so appealing to healthcare because having a “single version of the truth” versus several different accounts from different companies reduces disputes and eliminates the need for intermediaries: the algorithm becomes the arbitrator and thus unbiased. Despite the technology behind Blockchain being slightly rudimentary as it requires </w:t>
+      </w:r>
+      <w:r>
+        <w:rPr>
+          <w:rFonts w:ascii="Courier New" w:eastAsia="Courier New" w:hAnsi="Courier New" w:cs="Courier New"/>
+          <w:color w:val="00B0F0"/>
+          <w:sz w:val="22"/>
+          <w:szCs w:val="22"/>
+        </w:rPr>
+        <w:t>immense amounts of energy, in the case of Healthcare’s homogeneous distribution, Blockchain offers great advantages such as faste</w:t>
+      </w:r>
+      <w:r>
+        <w:rPr>
+          <w:rFonts w:ascii="Courier New" w:eastAsia="Courier New" w:hAnsi="Courier New" w:cs="Courier New"/>
+          <w:color w:val="00B0F0"/>
+          <w:sz w:val="22"/>
+          <w:szCs w:val="22"/>
+        </w:rPr>
+        <w:t xml:space="preserve">r, secure transactions, dispute resolutions, and a reduction in serving costs. Blockchain has the potential to revolutionize the Healthcare world by streamlining the supply chain and getting verifiable medications to consumers quickly. </w:t>
+      </w:r>
+      <w:proofErr w:type="gramStart"/>
+      <w:r>
+        <w:rPr>
+          <w:rFonts w:ascii="Courier New" w:eastAsia="Courier New" w:hAnsi="Courier New" w:cs="Courier New"/>
+          <w:color w:val="00B0F0"/>
+          <w:sz w:val="22"/>
+          <w:szCs w:val="22"/>
+        </w:rPr>
+        <w:t>In order to</w:t>
+      </w:r>
+      <w:proofErr w:type="gramEnd"/>
+      <w:r>
+        <w:rPr>
+          <w:rFonts w:ascii="Courier New" w:eastAsia="Courier New" w:hAnsi="Courier New" w:cs="Courier New"/>
+          <w:color w:val="00B0F0"/>
+          <w:sz w:val="22"/>
+          <w:szCs w:val="22"/>
+        </w:rPr>
+        <w:t xml:space="preserve"> reach this potential, however, supply companies must collaborate on a singular platform, working together to achieve a ensure a complete view of pharmaceutical production. This allows for a wholistic view of a certain products path through production, easing both consumer and company complaints while reducing the entry of counterfeit drugs. </w:t>
+      </w:r>
+      <w:r>
+        <w:rPr>
+          <w:rFonts w:ascii="Courier New" w:eastAsia="Courier New" w:hAnsi="Courier New" w:cs="Courier New"/>
+          <w:color w:val="00B0F0"/>
+          <w:sz w:val="22"/>
+          <w:szCs w:val="22"/>
+        </w:rPr>
+        <w:t xml:space="preserve">If each company has their own version of blockchain and doesn’t interact with the other companies, it defeats the entire purpose of one, decentralized platform that all users can access. In conclusion, Blockchain may transform the </w:t>
+      </w:r>
+      <w:proofErr w:type="gramStart"/>
+      <w:r>
+        <w:rPr>
+          <w:rFonts w:ascii="Courier New" w:eastAsia="Courier New" w:hAnsi="Courier New" w:cs="Courier New"/>
+          <w:color w:val="00B0F0"/>
+          <w:sz w:val="22"/>
+          <w:szCs w:val="22"/>
+        </w:rPr>
+        <w:t>Health</w:t>
+      </w:r>
+      <w:proofErr w:type="gramEnd"/>
+      <w:r>
+        <w:rPr>
+          <w:rFonts w:ascii="Courier New" w:eastAsia="Courier New" w:hAnsi="Courier New" w:cs="Courier New"/>
+          <w:color w:val="00B0F0"/>
+          <w:sz w:val="22"/>
+          <w:szCs w:val="22"/>
+        </w:rPr>
+        <w:t xml:space="preserve"> care industry by introducing a peer-to-peer, authenticated, and transparent platform that allows individuals to validify their purchases and improve transaction efficiency. </w:t>
+      </w:r>
     </w:p>
     <w:p>
       <w:pPr>
@@ -2040,18 +2078,63 @@
           <w:sz w:val="22"/>
           <w:szCs w:val="22"/>
         </w:rPr>
-        <w:t xml:space="preserve"> of GAI?  Be specific and include personal observations. (min 250 words - 15 points)</w:t>
-      </w:r>
-    </w:p>
-    <w:p>
-      <w:pPr>
-        <w:rPr>
-          <w:rFonts w:ascii="Courier New" w:eastAsia="Courier New" w:hAnsi="Courier New" w:cs="Courier New"/>
-          <w:color w:val="000000"/>
-          <w:sz w:val="22"/>
-          <w:szCs w:val="22"/>
-        </w:rPr>
-      </w:pPr>
+        <w:t xml:space="preserve"> of GAI?  Be specific and include personal observations. (min 250 words - 15 points</w:t>
+      </w:r>
+      <w:r>
+        <w:rPr>
+          <w:rFonts w:ascii="Courier New" w:eastAsia="Courier New" w:hAnsi="Courier New" w:cs="Courier New"/>
+          <w:color w:val="000000"/>
+          <w:sz w:val="22"/>
+          <w:szCs w:val="22"/>
+        </w:rPr>
+        <w:t>)</w:t>
+      </w:r>
+    </w:p>
+    <w:p>
+      <w:pPr>
+        <w:rPr>
+          <w:rFonts w:ascii="Courier New" w:eastAsia="Courier New" w:hAnsi="Courier New" w:cs="Courier New"/>
+          <w:color w:val="000000"/>
+          <w:sz w:val="22"/>
+          <w:szCs w:val="22"/>
+        </w:rPr>
+      </w:pPr>
+      <w:r>
+        <w:rPr>
+          <w:rFonts w:ascii="Courier New" w:eastAsia="Courier New" w:hAnsi="Courier New" w:cs="Courier New"/>
+          <w:color w:val="00B0F0"/>
+          <w:sz w:val="22"/>
+          <w:szCs w:val="22"/>
+        </w:rPr>
+        <w:t xml:space="preserve">Generative AI is an artificial intelligence tool that generates responses in human diction based on the amount, quantity, and quality of data its given. We used generative AI to compare the validity and quality of our answers. We found that AI was only useful in certain situations while essentially useless in others. AI is useful in answering very general and broad questions, ones that could easily be validated by a Google search. The danger in these prompts, however, is if you are completely new to a concept, solely using AI tools can lead to inaccurate information and false understanding. One of the most crucial components to the accuracy of an AI tool is the data it’s given. Even with the large amounts of data that popular tools like ChatGPT and Gemini use, the overall quality of data is mostly false. At this point, AI technology can only reiterate and summarize the information it’s given: if most of the information on the internet is false, then most of the information AI relays will be false. Additionally, the prompts given to the AI tool are almost as, if not more, important than the actual data itself. AI tools were more consistent and accurate with broader questions because they had more information to summarize; with specific prompts, however, most AI tools simply </w:t>
+      </w:r>
+      <w:r>
+        <w:rPr>
+          <w:rFonts w:ascii="Courier New" w:eastAsia="Courier New" w:hAnsi="Courier New" w:cs="Courier New"/>
+          <w:color w:val="00B0F0"/>
+          <w:sz w:val="22"/>
+          <w:szCs w:val="22"/>
+        </w:rPr>
+        <w:t>summarized</w:t>
+      </w:r>
+      <w:r>
+        <w:rPr>
+          <w:rFonts w:ascii="Courier New" w:eastAsia="Courier New" w:hAnsi="Courier New" w:cs="Courier New"/>
+          <w:color w:val="00B0F0"/>
+          <w:sz w:val="22"/>
+          <w:szCs w:val="22"/>
+        </w:rPr>
+        <w:t xml:space="preserve"> the prompt </w:t>
+      </w:r>
+      <w:r>
+        <w:rPr>
+          <w:rFonts w:ascii="Courier New" w:eastAsia="Courier New" w:hAnsi="Courier New" w:cs="Courier New"/>
+          <w:color w:val="00B0F0"/>
+          <w:sz w:val="22"/>
+          <w:szCs w:val="22"/>
+        </w:rPr>
+        <w:t>and often displayed completely inaccurate information. Depending on the AI tool’s ethical procedures, some tools like Gemini were blocked behind paywalls and could not provide information behind certain restrictions like logins and paywalls. Thus, we found that AI was a great collaborative tool for ideas and summaries, but manual analysis still ranks superior in terms of quality.</w:t>
+      </w:r>
     </w:p>
     <w:p>
       <w:pPr>
@@ -2466,7 +2549,7 @@
       <w:lvlText w:val="o"/>
       <w:lvlJc w:val="left"/>
       <w:pPr>
-        <w:ind w:left="1440" w:hanging="360"/>
+        <w:ind w:left="1170" w:hanging="360"/>
       </w:pPr>
       <w:rPr>
         <w:rFonts w:ascii="Courier New" w:eastAsia="Courier New" w:hAnsi="Courier New" w:cs="Courier New"/>
